--- a/multichoice/build/es_electric_components_name.docx
+++ b/multichoice/build/es_electric_components_name.docx
@@ -64,7 +64,7 @@
       <w:r>
         <w:t>a)</w:t>
         <w:tab/>
-        <w:t>Generador de corriente alterna</w:t>
+        <w:t>Motor</w:t>
       </w:r>
     </w:p>
     <w:p>
@@ -84,7 +84,7 @@
       <w:r>
         <w:t>c)</w:t>
         <w:tab/>
-        <w:t>Motor</w:t>
+        <w:t>Generador de corriente alterna</w:t>
       </w:r>
     </w:p>
     <w:p>
@@ -151,7 +151,7 @@
       <w:r>
         <w:t>a)</w:t>
         <w:tab/>
-        <w:t>Generador de corriente alterna</w:t>
+        <w:t>Batería o pila</w:t>
       </w:r>
     </w:p>
     <w:p>
@@ -171,7 +171,7 @@
       <w:r>
         <w:t>c)</w:t>
         <w:tab/>
-        <w:t>Batería o pila</w:t>
+        <w:t>Generador de corriente alterna</w:t>
       </w:r>
     </w:p>
     <w:p>
@@ -238,7 +238,7 @@
       <w:r>
         <w:t>a)</w:t>
         <w:tab/>
-        <w:t>Interruptor n.a.</w:t>
+        <w:t>Pulsador n.a.</w:t>
       </w:r>
     </w:p>
     <w:p>
@@ -268,7 +268,7 @@
       <w:r>
         <w:t>d)</w:t>
         <w:tab/>
-        <w:t>Pulsador n.a.</w:t>
+        <w:t>Interruptor n.a.</w:t>
       </w:r>
     </w:p>
     <w:p>
@@ -345,7 +345,7 @@
       <w:r>
         <w:t>c)</w:t>
         <w:tab/>
-        <w:t>Conmutador</w:t>
+        <w:t>Botón</w:t>
       </w:r>
     </w:p>
     <w:p>
@@ -355,7 +355,7 @@
       <w:r>
         <w:t>d)</w:t>
         <w:tab/>
-        <w:t>Botón</w:t>
+        <w:t>Conmutador</w:t>
       </w:r>
     </w:p>
     <w:p>
@@ -412,6 +412,16 @@
       <w:r>
         <w:t>a)</w:t>
         <w:tab/>
+        <w:t>Fusible</w:t>
+      </w:r>
+    </w:p>
+    <w:p>
+      <w:pPr>
+        <w:pStyle w:val="Choice"/>
+      </w:pPr>
+      <w:r>
+        <w:t>b)</w:t>
+        <w:tab/>
         <w:t>Pulsador</w:t>
       </w:r>
     </w:p>
@@ -420,19 +430,9 @@
         <w:pStyle w:val="Choice"/>
       </w:pPr>
       <w:r>
-        <w:t>b)</w:t>
+        <w:t>c)</w:t>
         <w:tab/>
         <w:t>Conmutador</w:t>
-      </w:r>
-    </w:p>
-    <w:p>
-      <w:pPr>
-        <w:pStyle w:val="Choice"/>
-      </w:pPr>
-      <w:r>
-        <w:t>c)</w:t>
-        <w:tab/>
-        <w:t>Fusible</w:t>
       </w:r>
     </w:p>
     <w:p>
@@ -499,7 +499,7 @@
       <w:r>
         <w:t>a)</w:t>
         <w:tab/>
-        <w:t>Pila</w:t>
+        <w:t>Bombilla</w:t>
       </w:r>
     </w:p>
     <w:p>
@@ -509,7 +509,7 @@
       <w:r>
         <w:t>b)</w:t>
         <w:tab/>
-        <w:t>Bombilla</w:t>
+        <w:t>Interruptor</w:t>
       </w:r>
     </w:p>
     <w:p>
@@ -529,7 +529,7 @@
       <w:r>
         <w:t>d)</w:t>
         <w:tab/>
-        <w:t>Interruptor</w:t>
+        <w:t>Pila</w:t>
       </w:r>
     </w:p>
     <w:p>
@@ -596,7 +596,7 @@
       <w:r>
         <w:t>b)</w:t>
         <w:tab/>
-        <w:t>Pila</w:t>
+        <w:t>Interruptor</w:t>
       </w:r>
     </w:p>
     <w:p>
@@ -606,7 +606,7 @@
       <w:r>
         <w:t>c)</w:t>
         <w:tab/>
-        <w:t>Interruptor</w:t>
+        <w:t>Pila</w:t>
       </w:r>
     </w:p>
     <w:p>
@@ -673,16 +673,6 @@
       <w:r>
         <w:t>a)</w:t>
         <w:tab/>
-        <w:t>Motor</w:t>
-      </w:r>
-    </w:p>
-    <w:p>
-      <w:pPr>
-        <w:pStyle w:val="Choice"/>
-      </w:pPr>
-      <w:r>
-        <w:t>b)</w:t>
-        <w:tab/>
         <w:t>Diodo LED</w:t>
       </w:r>
     </w:p>
@@ -691,7 +681,7 @@
         <w:pStyle w:val="Choice"/>
       </w:pPr>
       <w:r>
-        <w:t>c)</w:t>
+        <w:t>b)</w:t>
         <w:tab/>
         <w:t>Bombilla</w:t>
       </w:r>
@@ -701,9 +691,19 @@
         <w:pStyle w:val="Choice"/>
       </w:pPr>
       <w:r>
+        <w:t>c)</w:t>
+        <w:tab/>
+        <w:t>Altavoz</w:t>
+      </w:r>
+    </w:p>
+    <w:p>
+      <w:pPr>
+        <w:pStyle w:val="Choice"/>
+      </w:pPr>
+      <w:r>
         <w:t>d)</w:t>
         <w:tab/>
-        <w:t>Altavoz</w:t>
+        <w:t>Motor</w:t>
       </w:r>
     </w:p>
     <w:p>
@@ -760,7 +760,7 @@
       <w:r>
         <w:t>a)</w:t>
         <w:tab/>
-        <w:t>Diodo LED</w:t>
+        <w:t>Componente X</w:t>
       </w:r>
     </w:p>
     <w:p>
@@ -769,16 +769,6 @@
       </w:pPr>
       <w:r>
         <w:t>b)</w:t>
-        <w:tab/>
-        <w:t>Bombilla</w:t>
-      </w:r>
-    </w:p>
-    <w:p>
-      <w:pPr>
-        <w:pStyle w:val="Choice"/>
-      </w:pPr>
-      <w:r>
-        <w:t>c)</w:t>
         <w:tab/>
         <w:t>Motor</w:t>
       </w:r>
@@ -788,9 +778,19 @@
         <w:pStyle w:val="Choice"/>
       </w:pPr>
       <w:r>
+        <w:t>c)</w:t>
+        <w:tab/>
+        <w:t>Diodo LED</w:t>
+      </w:r>
+    </w:p>
+    <w:p>
+      <w:pPr>
+        <w:pStyle w:val="Choice"/>
+      </w:pPr>
+      <w:r>
         <w:t>d)</w:t>
         <w:tab/>
-        <w:t>Componente X</w:t>
+        <w:t>Bombilla</w:t>
       </w:r>
     </w:p>
     <w:p>
@@ -847,7 +847,7 @@
       <w:r>
         <w:t>a)</w:t>
         <w:tab/>
-        <w:t>Motor</w:t>
+        <w:t>Zumbador</w:t>
       </w:r>
     </w:p>
     <w:p>
@@ -867,7 +867,7 @@
       <w:r>
         <w:t>c)</w:t>
         <w:tab/>
-        <w:t>Zumbador</w:t>
+        <w:t>Motor</w:t>
       </w:r>
     </w:p>
     <w:p>
@@ -934,6 +934,16 @@
       <w:r>
         <w:t>a)</w:t>
         <w:tab/>
+        <w:t>Generador de continua</w:t>
+      </w:r>
+    </w:p>
+    <w:p>
+      <w:pPr>
+        <w:pStyle w:val="Choice"/>
+      </w:pPr>
+      <w:r>
+        <w:t>b)</w:t>
+        <w:tab/>
         <w:t>Generador alterna</w:t>
       </w:r>
     </w:p>
@@ -942,9 +952,9 @@
         <w:pStyle w:val="Choice"/>
       </w:pPr>
       <w:r>
-        <w:t>b)</w:t>
+        <w:t>c)</w:t>
         <w:tab/>
-        <w:t>Generador de continua</w:t>
+        <w:t>Altavoz</w:t>
       </w:r>
     </w:p>
     <w:p>
@@ -952,19 +962,9 @@
         <w:pStyle w:val="Choice"/>
       </w:pPr>
       <w:r>
-        <w:t>c)</w:t>
+        <w:t>d)</w:t>
         <w:tab/>
         <w:t>Zumbador</w:t>
-      </w:r>
-    </w:p>
-    <w:p>
-      <w:pPr>
-        <w:pStyle w:val="Choice"/>
-      </w:pPr>
-      <w:r>
-        <w:t>d)</w:t>
-        <w:tab/>
-        <w:t>Altavoz</w:t>
       </w:r>
     </w:p>
     <w:p>
@@ -1021,7 +1021,7 @@
       <w:r>
         <w:t>a)</w:t>
         <w:tab/>
-        <w:t>Vatímetro</w:t>
+        <w:t>Zumbador</w:t>
       </w:r>
     </w:p>
     <w:p>
@@ -1041,7 +1041,7 @@
       <w:r>
         <w:t>c)</w:t>
         <w:tab/>
-        <w:t>Motor</w:t>
+        <w:t>Vatímetro</w:t>
       </w:r>
     </w:p>
     <w:p>
@@ -1051,7 +1051,7 @@
       <w:r>
         <w:t>d)</w:t>
         <w:tab/>
-        <w:t>Zumbador</w:t>
+        <w:t>Motor</w:t>
       </w:r>
     </w:p>
     <w:p>
@@ -1118,16 +1118,6 @@
       <w:r>
         <w:t>b)</w:t>
         <w:tab/>
-        <w:t>Tierra</w:t>
-      </w:r>
-    </w:p>
-    <w:p>
-      <w:pPr>
-        <w:pStyle w:val="Choice"/>
-      </w:pPr>
-      <w:r>
-        <w:t>c)</w:t>
-        <w:tab/>
         <w:t>Receptor</w:t>
       </w:r>
     </w:p>
@@ -1136,9 +1126,19 @@
         <w:pStyle w:val="Choice"/>
       </w:pPr>
       <w:r>
+        <w:t>c)</w:t>
+        <w:tab/>
+        <w:t>Antena</w:t>
+      </w:r>
+    </w:p>
+    <w:p>
+      <w:pPr>
+        <w:pStyle w:val="Choice"/>
+      </w:pPr>
+      <w:r>
         <w:t>d)</w:t>
         <w:tab/>
-        <w:t>Antena</w:t>
+        <w:t>Tierra</w:t>
       </w:r>
     </w:p>
     <w:p>
@@ -1195,7 +1195,7 @@
       <w:r>
         <w:t>a)</w:t>
         <w:tab/>
-        <w:t>Pila</w:t>
+        <w:t>Diodo LED</w:t>
       </w:r>
     </w:p>
     <w:p>
@@ -1215,7 +1215,7 @@
       <w:r>
         <w:t>c)</w:t>
         <w:tab/>
-        <w:t>Diodo LED</w:t>
+        <w:t>Pila</w:t>
       </w:r>
     </w:p>
     <w:p>
@@ -1282,6 +1282,26 @@
       <w:r>
         <w:t>a)</w:t>
         <w:tab/>
+        <w:t>Fusible</w:t>
+      </w:r>
+    </w:p>
+    <w:p>
+      <w:pPr>
+        <w:pStyle w:val="Choice"/>
+      </w:pPr>
+      <w:r>
+        <w:t>b)</w:t>
+        <w:tab/>
+        <w:t>Generador</w:t>
+      </w:r>
+    </w:p>
+    <w:p>
+      <w:pPr>
+        <w:pStyle w:val="Choice"/>
+      </w:pPr>
+      <w:r>
+        <w:t>c)</w:t>
+        <w:tab/>
         <w:t>Resistencia</w:t>
       </w:r>
     </w:p>
@@ -1290,29 +1310,9 @@
         <w:pStyle w:val="Choice"/>
       </w:pPr>
       <w:r>
-        <w:t>b)</w:t>
+        <w:t>d)</w:t>
         <w:tab/>
         <w:t>Relé</w:t>
-      </w:r>
-    </w:p>
-    <w:p>
-      <w:pPr>
-        <w:pStyle w:val="Choice"/>
-      </w:pPr>
-      <w:r>
-        <w:t>c)</w:t>
-        <w:tab/>
-        <w:t>Fusible</w:t>
-      </w:r>
-    </w:p>
-    <w:p>
-      <w:pPr>
-        <w:pStyle w:val="Choice"/>
-      </w:pPr>
-      <w:r>
-        <w:t>d)</w:t>
-        <w:tab/>
-        <w:t>Generador</w:t>
       </w:r>
     </w:p>
     <w:p>
@@ -1369,7 +1369,7 @@
       <w:r>
         <w:t>a)</w:t>
         <w:tab/>
-        <w:t>Pulsador n.c.</w:t>
+        <w:t>Interruptor n.c.</w:t>
       </w:r>
     </w:p>
     <w:p>
@@ -1399,7 +1399,7 @@
       <w:r>
         <w:t>d)</w:t>
         <w:tab/>
-        <w:t>Interruptor n.c.</w:t>
+        <w:t>Pulsador n.c.</w:t>
       </w:r>
     </w:p>
     <w:p>
@@ -1456,6 +1456,16 @@
       <w:r>
         <w:t>a)</w:t>
         <w:tab/>
+        <w:t>Bombilla</w:t>
+      </w:r>
+    </w:p>
+    <w:p>
+      <w:pPr>
+        <w:pStyle w:val="Choice"/>
+      </w:pPr>
+      <w:r>
+        <w:t>b)</w:t>
+        <w:tab/>
         <w:t>Voltímetro</w:t>
       </w:r>
     </w:p>
@@ -1464,9 +1474,9 @@
         <w:pStyle w:val="Choice"/>
       </w:pPr>
       <w:r>
-        <w:t>b)</w:t>
+        <w:t>c)</w:t>
         <w:tab/>
-        <w:t>Pila</w:t>
+        <w:t>Generador de tensión</w:t>
       </w:r>
     </w:p>
     <w:p>
@@ -1474,19 +1484,9 @@
         <w:pStyle w:val="Choice"/>
       </w:pPr>
       <w:r>
-        <w:t>c)</w:t>
-        <w:tab/>
-        <w:t>Bombilla</w:t>
-      </w:r>
-    </w:p>
-    <w:p>
-      <w:pPr>
-        <w:pStyle w:val="Choice"/>
-      </w:pPr>
-      <w:r>
         <w:t>d)</w:t>
         <w:tab/>
-        <w:t>Generador de tensión</w:t>
+        <w:t>Pila</w:t>
       </w:r>
     </w:p>
     <w:p>
@@ -1543,7 +1543,7 @@
       <w:r>
         <w:t>a)</w:t>
         <w:tab/>
-        <w:t>Aluminio</w:t>
+        <w:t>Pila</w:t>
       </w:r>
     </w:p>
     <w:p>
@@ -1553,7 +1553,7 @@
       <w:r>
         <w:t>b)</w:t>
         <w:tab/>
-        <w:t>Pila</w:t>
+        <w:t>Aluminio</w:t>
       </w:r>
     </w:p>
     <w:p>
@@ -1630,6 +1630,16 @@
       <w:r>
         <w:t>a)</w:t>
         <w:tab/>
+        <w:t>Transistor</w:t>
+      </w:r>
+    </w:p>
+    <w:p>
+      <w:pPr>
+        <w:pStyle w:val="Choice"/>
+      </w:pPr>
+      <w:r>
+        <w:t>b)</w:t>
+        <w:tab/>
         <w:t>Doble conductor</w:t>
       </w:r>
     </w:p>
@@ -1638,9 +1648,9 @@
         <w:pStyle w:val="Choice"/>
       </w:pPr>
       <w:r>
-        <w:t>b)</w:t>
+        <w:t>c)</w:t>
         <w:tab/>
-        <w:t>Transistor</w:t>
+        <w:t>Bobina</w:t>
       </w:r>
     </w:p>
     <w:p>
@@ -1648,19 +1658,9 @@
         <w:pStyle w:val="Choice"/>
       </w:pPr>
       <w:r>
-        <w:t>c)</w:t>
+        <w:t>d)</w:t>
         <w:tab/>
         <w:t>Transformador</w:t>
-      </w:r>
-    </w:p>
-    <w:p>
-      <w:pPr>
-        <w:pStyle w:val="Choice"/>
-      </w:pPr>
-      <w:r>
-        <w:t>d)</w:t>
-        <w:tab/>
-        <w:t>Bobina</w:t>
       </w:r>
     </w:p>
     <w:p>
@@ -1717,6 +1717,16 @@
       <w:r>
         <w:t>a)</w:t>
         <w:tab/>
+        <w:t>Cepillo</w:t>
+      </w:r>
+    </w:p>
+    <w:p>
+      <w:pPr>
+        <w:pStyle w:val="Choice"/>
+      </w:pPr>
+      <w:r>
+        <w:t>b)</w:t>
+        <w:tab/>
         <w:t>Plano de masa</w:t>
       </w:r>
     </w:p>
@@ -1725,9 +1735,9 @@
         <w:pStyle w:val="Choice"/>
       </w:pPr>
       <w:r>
-        <w:t>b)</w:t>
+        <w:t>c)</w:t>
         <w:tab/>
-        <w:t>Cepillo</w:t>
+        <w:t>Tierra</w:t>
       </w:r>
     </w:p>
     <w:p>
@@ -1735,19 +1745,9 @@
         <w:pStyle w:val="Choice"/>
       </w:pPr>
       <w:r>
-        <w:t>c)</w:t>
+        <w:t>d)</w:t>
         <w:tab/>
         <w:t>Pila</w:t>
-      </w:r>
-    </w:p>
-    <w:p>
-      <w:pPr>
-        <w:pStyle w:val="Choice"/>
-      </w:pPr>
-      <w:r>
-        <w:t>d)</w:t>
-        <w:tab/>
-        <w:t>Tierra</w:t>
       </w:r>
     </w:p>
     <w:p>
@@ -1814,16 +1814,6 @@
       <w:r>
         <w:t>b)</w:t>
         <w:tab/>
-        <w:t>Transistor PNP</w:t>
-      </w:r>
-    </w:p>
-    <w:p>
-      <w:pPr>
-        <w:pStyle w:val="Choice"/>
-      </w:pPr>
-      <w:r>
-        <w:t>c)</w:t>
-        <w:tab/>
         <w:t>Transformador NPN</w:t>
       </w:r>
     </w:p>
@@ -1832,9 +1822,19 @@
         <w:pStyle w:val="Choice"/>
       </w:pPr>
       <w:r>
+        <w:t>c)</w:t>
+        <w:tab/>
+        <w:t>Transformador PNP</w:t>
+      </w:r>
+    </w:p>
+    <w:p>
+      <w:pPr>
+        <w:pStyle w:val="Choice"/>
+      </w:pPr>
+      <w:r>
         <w:t>d)</w:t>
         <w:tab/>
-        <w:t>Transformador PNP</w:t>
+        <w:t>Transistor PNP</w:t>
       </w:r>
     </w:p>
     <w:p>
@@ -1891,7 +1891,7 @@
       <w:r>
         <w:t>a)</w:t>
         <w:tab/>
-        <w:t>Transformador PNP</w:t>
+        <w:t>Transistor NPN</w:t>
       </w:r>
     </w:p>
     <w:p>
@@ -1900,6 +1900,16 @@
       </w:pPr>
       <w:r>
         <w:t>b)</w:t>
+        <w:tab/>
+        <w:t>Transistor PNP</w:t>
+      </w:r>
+    </w:p>
+    <w:p>
+      <w:pPr>
+        <w:pStyle w:val="Choice"/>
+      </w:pPr>
+      <w:r>
+        <w:t>c)</w:t>
         <w:tab/>
         <w:t>Transformador NPN</w:t>
       </w:r>
@@ -1909,19 +1919,9 @@
         <w:pStyle w:val="Choice"/>
       </w:pPr>
       <w:r>
-        <w:t>c)</w:t>
-        <w:tab/>
-        <w:t>Transistor NPN</w:t>
-      </w:r>
-    </w:p>
-    <w:p>
-      <w:pPr>
-        <w:pStyle w:val="Choice"/>
-      </w:pPr>
-      <w:r>
         <w:t>d)</w:t>
         <w:tab/>
-        <w:t>Transistor PNP</w:t>
+        <w:t>Transformador PNP</w:t>
       </w:r>
     </w:p>
     <w:p>
@@ -1978,7 +1978,7 @@
       <w:r>
         <w:t>a)</w:t>
         <w:tab/>
-        <w:t>Relé</w:t>
+        <w:t>Pulsador doble</w:t>
       </w:r>
     </w:p>
     <w:p>
@@ -2008,7 +2008,7 @@
       <w:r>
         <w:t>d)</w:t>
         <w:tab/>
-        <w:t>Pulsador doble</w:t>
+        <w:t>Relé</w:t>
       </w:r>
     </w:p>
     <w:p>
@@ -2085,7 +2085,7 @@
       <w:r>
         <w:t>c)</w:t>
         <w:tab/>
-        <w:t>Bobina</w:t>
+        <w:t>Cable</w:t>
       </w:r>
     </w:p>
     <w:p>
@@ -2095,7 +2095,7 @@
       <w:r>
         <w:t>d)</w:t>
         <w:tab/>
-        <w:t>Cable</w:t>
+        <w:t>Bobina</w:t>
       </w:r>
     </w:p>
     <w:p>
@@ -2152,6 +2152,16 @@
       <w:r>
         <w:t>a)</w:t>
         <w:tab/>
+        <w:t>Pila pequeña</w:t>
+      </w:r>
+    </w:p>
+    <w:p>
+      <w:pPr>
+        <w:pStyle w:val="Choice"/>
+      </w:pPr>
+      <w:r>
+        <w:t>b)</w:t>
+        <w:tab/>
         <w:t>Pila</w:t>
       </w:r>
     </w:p>
@@ -2160,9 +2170,9 @@
         <w:pStyle w:val="Choice"/>
       </w:pPr>
       <w:r>
-        <w:t>b)</w:t>
+        <w:t>c)</w:t>
         <w:tab/>
-        <w:t>Pila pequeña</w:t>
+        <w:t>Condensador</w:t>
       </w:r>
     </w:p>
     <w:p>
@@ -2170,19 +2180,9 @@
         <w:pStyle w:val="Choice"/>
       </w:pPr>
       <w:r>
-        <w:t>c)</w:t>
+        <w:t>d)</w:t>
         <w:tab/>
         <w:t>Congregador</w:t>
-      </w:r>
-    </w:p>
-    <w:p>
-      <w:pPr>
-        <w:pStyle w:val="Choice"/>
-      </w:pPr>
-      <w:r>
-        <w:t>d)</w:t>
-        <w:tab/>
-        <w:t>Condensador</w:t>
       </w:r>
     </w:p>
     <w:p>
@@ -2239,7 +2239,7 @@
       <w:r>
         <w:t>a)</w:t>
         <w:tab/>
-        <w:t>Resistencia NTC</w:t>
+        <w:t>Resistencia</w:t>
       </w:r>
     </w:p>
     <w:p>
@@ -2259,7 +2259,7 @@
       <w:r>
         <w:t>c)</w:t>
         <w:tab/>
-        <w:t>Resistencia</w:t>
+        <w:t>Resistencia NTC</w:t>
       </w:r>
     </w:p>
     <w:p>
@@ -2336,6 +2336,16 @@
       <w:r>
         <w:t>b)</w:t>
         <w:tab/>
+        <w:t>Resistencia variable</w:t>
+      </w:r>
+    </w:p>
+    <w:p>
+      <w:pPr>
+        <w:pStyle w:val="Choice"/>
+      </w:pPr>
+      <w:r>
+        <w:t>c)</w:t>
+        <w:tab/>
         <w:t>Resistencia NTC</w:t>
       </w:r>
     </w:p>
@@ -2344,19 +2354,9 @@
         <w:pStyle w:val="Choice"/>
       </w:pPr>
       <w:r>
-        <w:t>c)</w:t>
+        <w:t>d)</w:t>
         <w:tab/>
         <w:t>Resistencia</w:t>
-      </w:r>
-    </w:p>
-    <w:p>
-      <w:pPr>
-        <w:pStyle w:val="Choice"/>
-      </w:pPr>
-      <w:r>
-        <w:t>d)</w:t>
-        <w:tab/>
-        <w:t>Resistencia variable</w:t>
       </w:r>
     </w:p>
     <w:p>
@@ -2433,7 +2433,7 @@
       <w:r>
         <w:t>c)</w:t>
         <w:tab/>
-        <w:t>Resistencia LDR</w:t>
+        <w:t>Resistencia</w:t>
       </w:r>
     </w:p>
     <w:p>
@@ -2443,7 +2443,7 @@
       <w:r>
         <w:t>d)</w:t>
         <w:tab/>
-        <w:t>Resistencia</w:t>
+        <w:t>Resistencia LDR</w:t>
       </w:r>
     </w:p>
     <w:p>
@@ -2520,7 +2520,7 @@
       <w:r>
         <w:t>c)</w:t>
         <w:tab/>
-        <w:t>Pulsador n.a.</w:t>
+        <w:t>Final de carrera</w:t>
       </w:r>
     </w:p>
     <w:p>
@@ -2530,7 +2530,7 @@
       <w:r>
         <w:t>d)</w:t>
         <w:tab/>
-        <w:t>Final de carrera</w:t>
+        <w:t>Pulsador n.a.</w:t>
       </w:r>
     </w:p>
     <w:p>
@@ -2587,6 +2587,16 @@
       <w:r>
         <w:t>a)</w:t>
         <w:tab/>
+        <w:t>Cables cruzados conectados</w:t>
+      </w:r>
+    </w:p>
+    <w:p>
+      <w:pPr>
+        <w:pStyle w:val="Choice"/>
+      </w:pPr>
+      <w:r>
+        <w:t>b)</w:t>
+        <w:tab/>
         <w:t>Cruz</w:t>
       </w:r>
     </w:p>
@@ -2595,19 +2605,9 @@
         <w:pStyle w:val="Choice"/>
       </w:pPr>
       <w:r>
-        <w:t>b)</w:t>
+        <w:t>c)</w:t>
         <w:tab/>
         <w:t>Cables cruzados sin conectar</w:t>
-      </w:r>
-    </w:p>
-    <w:p>
-      <w:pPr>
-        <w:pStyle w:val="Choice"/>
-      </w:pPr>
-      <w:r>
-        <w:t>c)</w:t>
-        <w:tab/>
-        <w:t>Cables cruzados conectados</w:t>
       </w:r>
     </w:p>
     <w:p>
@@ -2674,7 +2674,7 @@
       <w:r>
         <w:t>a)</w:t>
         <w:tab/>
-        <w:t>Cables conectados y sin conectar</w:t>
+        <w:t>Cables sin conectar</w:t>
       </w:r>
     </w:p>
     <w:p>
@@ -2683,6 +2683,16 @@
       </w:pPr>
       <w:r>
         <w:t>b)</w:t>
+        <w:tab/>
+        <w:t>Cables conectados</w:t>
+      </w:r>
+    </w:p>
+    <w:p>
+      <w:pPr>
+        <w:pStyle w:val="Choice"/>
+      </w:pPr>
+      <w:r>
+        <w:t>c)</w:t>
         <w:tab/>
         <w:t>Plano de masa</w:t>
       </w:r>
@@ -2692,19 +2702,9 @@
         <w:pStyle w:val="Choice"/>
       </w:pPr>
       <w:r>
-        <w:t>c)</w:t>
-        <w:tab/>
-        <w:t>Cables conectados</w:t>
-      </w:r>
-    </w:p>
-    <w:p>
-      <w:pPr>
-        <w:pStyle w:val="Choice"/>
-      </w:pPr>
-      <w:r>
         <w:t>d)</w:t>
         <w:tab/>
-        <w:t>Cables sin conectar</w:t>
+        <w:t>Cables conectados y sin conectar</w:t>
       </w:r>
     </w:p>
     <w:p>
@@ -2761,7 +2761,7 @@
       <w:r>
         <w:t>a)</w:t>
         <w:tab/>
-        <w:t>Plano de masa</w:t>
+        <w:t>Cuadradillo</w:t>
       </w:r>
     </w:p>
     <w:p>
@@ -2770,6 +2770,16 @@
       </w:pPr>
       <w:r>
         <w:t>b)</w:t>
+        <w:tab/>
+        <w:t>Conector</w:t>
+      </w:r>
+    </w:p>
+    <w:p>
+      <w:pPr>
+        <w:pStyle w:val="Choice"/>
+      </w:pPr>
+      <w:r>
+        <w:t>c)</w:t>
         <w:tab/>
         <w:t>Tierra</w:t>
       </w:r>
@@ -2779,19 +2789,9 @@
         <w:pStyle w:val="Choice"/>
       </w:pPr>
       <w:r>
-        <w:t>c)</w:t>
-        <w:tab/>
-        <w:t>Cuadradillo</w:t>
-      </w:r>
-    </w:p>
-    <w:p>
-      <w:pPr>
-        <w:pStyle w:val="Choice"/>
-      </w:pPr>
-      <w:r>
         <w:t>d)</w:t>
         <w:tab/>
-        <w:t>Conector</w:t>
+        <w:t>Plano de masa</w:t>
       </w:r>
     </w:p>
     <w:p>
@@ -2858,16 +2858,6 @@
       <w:r>
         <w:t>b)</w:t>
         <w:tab/>
-        <w:t>Condensador polarizado</w:t>
-      </w:r>
-    </w:p>
-    <w:p>
-      <w:pPr>
-        <w:pStyle w:val="Choice"/>
-      </w:pPr>
-      <w:r>
-        <w:t>c)</w:t>
-        <w:tab/>
         <w:t>Pila</w:t>
       </w:r>
     </w:p>
@@ -2876,9 +2866,19 @@
         <w:pStyle w:val="Choice"/>
       </w:pPr>
       <w:r>
+        <w:t>c)</w:t>
+        <w:tab/>
+        <w:t>Condensador sin polarizar</w:t>
+      </w:r>
+    </w:p>
+    <w:p>
+      <w:pPr>
+        <w:pStyle w:val="Choice"/>
+      </w:pPr>
+      <w:r>
         <w:t>d)</w:t>
         <w:tab/>
-        <w:t>Condensador sin polarizar</w:t>
+        <w:t>Condensador polarizado</w:t>
       </w:r>
     </w:p>
     <w:p>
@@ -2935,7 +2935,7 @@
       <w:r>
         <w:t>a)</w:t>
         <w:tab/>
-        <w:t>Amplificador operacional</w:t>
+        <w:t>Amplificador triangular</w:t>
       </w:r>
     </w:p>
     <w:p>
@@ -2944,16 +2944,6 @@
       </w:pPr>
       <w:r>
         <w:t>b)</w:t>
-        <w:tab/>
-        <w:t>Triángulo de potencia</w:t>
-      </w:r>
-    </w:p>
-    <w:p>
-      <w:pPr>
-        <w:pStyle w:val="Choice"/>
-      </w:pPr>
-      <w:r>
-        <w:t>c)</w:t>
         <w:tab/>
         <w:t>Sumador restador integrado</w:t>
       </w:r>
@@ -2963,9 +2953,19 @@
         <w:pStyle w:val="Choice"/>
       </w:pPr>
       <w:r>
+        <w:t>c)</w:t>
+        <w:tab/>
+        <w:t>Amplificador operacional</w:t>
+      </w:r>
+    </w:p>
+    <w:p>
+      <w:pPr>
+        <w:pStyle w:val="Choice"/>
+      </w:pPr>
+      <w:r>
         <w:t>d)</w:t>
         <w:tab/>
-        <w:t>Amplificador triangular</w:t>
+        <w:t>Triángulo de potencia</w:t>
       </w:r>
     </w:p>
     <w:sectPr>
